--- a/log/old/日志系统总体设计说明书.docx
+++ b/log/old/日志系统总体设计说明书.docx
@@ -10,8 +10,6 @@
         </w:rPr>
       </w:pPr>
       <w:bookmarkStart w:id="0" w:name="_Toc496090094"/>
-      <w:bookmarkStart w:id="1" w:name="_GoBack"/>
-      <w:bookmarkEnd w:id="1"/>
       <w:r>
         <w:rPr>
           <w:rFonts w:hint="eastAsia"/>
@@ -6500,7 +6498,7 @@
           <w:szCs w:val="32"/>
         </w:rPr>
       </w:pPr>
-      <w:bookmarkStart w:id="2" w:name="_Toc496090095"/>
+      <w:bookmarkStart w:id="1" w:name="_Toc496090095"/>
       <w:r>
         <w:rPr>
           <w:rStyle w:val="af8"/>
@@ -6510,7 +6508,7 @@
         </w:rPr>
         <w:t>名词解释</w:t>
       </w:r>
-      <w:bookmarkEnd w:id="2"/>
+      <w:bookmarkEnd w:id="1"/>
     </w:p>
     <w:tbl>
       <w:tblPr>
@@ -6676,25 +6674,63 @@
       <w:pPr>
         <w:pStyle w:val="1"/>
       </w:pPr>
-      <w:bookmarkStart w:id="3" w:name="_Toc496090096"/>
+      <w:bookmarkStart w:id="2" w:name="_Toc496090096"/>
       <w:r>
         <w:rPr>
           <w:rFonts w:hint="eastAsia"/>
         </w:rPr>
         <w:t>总体说明</w:t>
       </w:r>
+      <w:bookmarkEnd w:id="2"/>
+    </w:p>
+    <w:p>
+      <w:pPr>
+        <w:pStyle w:val="2"/>
+      </w:pPr>
+      <w:bookmarkStart w:id="3" w:name="_Toc496090097"/>
+      <w:r>
+        <w:rPr>
+          <w:rFonts w:hint="eastAsia"/>
+        </w:rPr>
+        <w:t>preface</w:t>
+      </w:r>
       <w:bookmarkEnd w:id="3"/>
     </w:p>
     <w:p>
+      <w:r>
+        <w:rPr>
+          <w:rFonts w:hint="eastAsia"/>
+        </w:rPr>
+        <w:t>日志系统，包括从日志收集系统及日志分析模块。</w:t>
+      </w:r>
+    </w:p>
+    <w:p>
+      <w:r>
+        <w:rPr>
+          <w:rFonts w:hint="eastAsia"/>
+        </w:rPr>
+        <w:t>日志收集系统，包括日志收集客户端、日志管道、日志后端处理</w:t>
+      </w:r>
+    </w:p>
+    <w:p>
+      <w:r>
+        <w:rPr>
+          <w:rFonts w:hint="eastAsia"/>
+        </w:rPr>
+        <w:t>日志分析模块，包括日志分析、整合、计算、报表等</w:t>
+      </w:r>
+    </w:p>
+    <w:p/>
+    <w:p>
       <w:pPr>
         <w:pStyle w:val="2"/>
       </w:pPr>
-      <w:bookmarkStart w:id="4" w:name="_Toc496090097"/>
-      <w:r>
-        <w:rPr>
-          <w:rFonts w:hint="eastAsia"/>
-        </w:rPr>
-        <w:t>preface</w:t>
+      <w:bookmarkStart w:id="4" w:name="_Toc496090098"/>
+      <w:r>
+        <w:rPr>
+          <w:rFonts w:hint="eastAsia"/>
+        </w:rPr>
+        <w:t>技术选型</w:t>
       </w:r>
       <w:bookmarkEnd w:id="4"/>
     </w:p>
@@ -6703,23 +6739,105 @@
         <w:rPr>
           <w:rFonts w:hint="eastAsia"/>
         </w:rPr>
-        <w:t>日志系统，包括从日志收集系统及日志分析模块。</w:t>
-      </w:r>
-    </w:p>
-    <w:p>
-      <w:r>
-        <w:rPr>
-          <w:rFonts w:hint="eastAsia"/>
-        </w:rPr>
-        <w:t>日志收集系统，包括日志收集客户端、日志管道、日志后端处理</w:t>
-      </w:r>
-    </w:p>
-    <w:p>
-      <w:r>
-        <w:rPr>
-          <w:rFonts w:hint="eastAsia"/>
-        </w:rPr>
-        <w:t>日志分析模块，包括日志分析、整合、计算、报表等</w:t>
+        <w:t>日志收集采用</w:t>
+      </w:r>
+      <w:r>
+        <w:rPr>
+          <w:rFonts w:hint="eastAsia"/>
+        </w:rPr>
+        <w:t>logstash</w:t>
+      </w:r>
+      <w:r>
+        <w:rPr>
+          <w:rFonts w:hint="eastAsia"/>
+        </w:rPr>
+        <w:t>、</w:t>
+      </w:r>
+      <w:r>
+        <w:rPr>
+          <w:rFonts w:hint="eastAsia"/>
+        </w:rPr>
+        <w:t>kafka</w:t>
+      </w:r>
+      <w:r>
+        <w:rPr>
+          <w:rFonts w:hint="eastAsia"/>
+        </w:rPr>
+        <w:t>实现，日志落地暂时采用文件方式</w:t>
+      </w:r>
+    </w:p>
+    <w:p>
+      <w:r>
+        <w:rPr>
+          <w:rFonts w:hint="eastAsia"/>
+        </w:rPr>
+        <w:t>其中，对于一般系统的日志收集采用，系统原有日志</w:t>
+      </w:r>
+      <w:r>
+        <w:rPr>
+          <w:rFonts w:hint="eastAsia"/>
+        </w:rPr>
+        <w:t>+filebeat =&gt;</w:t>
+      </w:r>
+      <w:r>
+        <w:rPr>
+          <w:rFonts w:hint="eastAsia"/>
+        </w:rPr>
+        <w:t>日志集群</w:t>
+      </w:r>
+    </w:p>
+    <w:p>
+      <w:r>
+        <w:rPr>
+          <w:rFonts w:hint="eastAsia"/>
+        </w:rPr>
+        <w:t>对于高并发的日志收集，采用业务系统</w:t>
+      </w:r>
+      <w:r>
+        <w:rPr>
+          <w:rFonts w:hint="eastAsia"/>
+        </w:rPr>
+        <w:t>+rsyslog+filebeat=&gt;</w:t>
+      </w:r>
+      <w:r>
+        <w:rPr>
+          <w:rFonts w:hint="eastAsia"/>
+        </w:rPr>
+        <w:t>日志集群</w:t>
+      </w:r>
+    </w:p>
+    <w:p>
+      <w:r>
+        <w:rPr>
+          <w:rFonts w:hint="eastAsia"/>
+        </w:rPr>
+        <w:t>日志集群中，队列采用</w:t>
+      </w:r>
+      <w:r>
+        <w:rPr>
+          <w:rFonts w:hint="eastAsia"/>
+        </w:rPr>
+        <w:t>kafka</w:t>
+      </w:r>
+    </w:p>
+    <w:p>
+      <w:r>
+        <w:rPr>
+          <w:rFonts w:hint="eastAsia"/>
+        </w:rPr>
+        <w:t>日志的落地，采用</w:t>
+      </w:r>
+      <w:r>
+        <w:rPr>
+          <w:rFonts w:hint="eastAsia"/>
+        </w:rPr>
+        <w:t>logstash</w:t>
+      </w:r>
+      <w:r>
+        <w:rPr>
+          <w:rFonts w:hint="eastAsia"/>
+        </w:rPr>
+        <w:t>，主要考虑的是它的落地性能</w:t>
       </w:r>
     </w:p>
     <w:p/>
@@ -6727,21 +6845,103 @@
       <w:pPr>
         <w:pStyle w:val="2"/>
       </w:pPr>
-      <w:bookmarkStart w:id="5" w:name="_Toc496090098"/>
-      <w:r>
-        <w:rPr>
-          <w:rFonts w:hint="eastAsia"/>
-        </w:rPr>
-        <w:t>技术选型</w:t>
+      <w:bookmarkStart w:id="5" w:name="_Toc496090099"/>
+      <w:r>
+        <w:rPr>
+          <w:rFonts w:hint="eastAsia"/>
+        </w:rPr>
+        <w:t>主要技术</w:t>
+      </w:r>
+      <w:r>
+        <w:rPr>
+          <w:rFonts w:hint="eastAsia"/>
+        </w:rPr>
+        <w:t>考虑</w:t>
       </w:r>
       <w:bookmarkEnd w:id="5"/>
     </w:p>
     <w:p>
-      <w:r>
-        <w:rPr>
-          <w:rFonts w:hint="eastAsia"/>
-        </w:rPr>
-        <w:t>日志收集采用</w:t>
+      <w:pPr>
+        <w:pStyle w:val="3"/>
+      </w:pPr>
+      <w:bookmarkStart w:id="6" w:name="_Toc496090100"/>
+      <w:r>
+        <w:rPr>
+          <w:rFonts w:hint="eastAsia"/>
+        </w:rPr>
+        <w:t>mq</w:t>
+      </w:r>
+      <w:r>
+        <w:rPr>
+          <w:rFonts w:hint="eastAsia"/>
+        </w:rPr>
+        <w:t>采用</w:t>
+      </w:r>
+      <w:r>
+        <w:rPr>
+          <w:rFonts w:hint="eastAsia"/>
+        </w:rPr>
+        <w:t>kafka</w:t>
+      </w:r>
+      <w:bookmarkEnd w:id="6"/>
+    </w:p>
+    <w:p>
+      <w:r>
+        <w:rPr>
+          <w:rFonts w:hint="eastAsia"/>
+        </w:rPr>
+        <w:t>几种</w:t>
+      </w:r>
+      <w:r>
+        <w:rPr>
+          <w:rFonts w:hint="eastAsia"/>
+        </w:rPr>
+        <w:t>mq</w:t>
+      </w:r>
+      <w:r>
+        <w:rPr>
+          <w:rFonts w:hint="eastAsia"/>
+        </w:rPr>
+        <w:t>针对现有系统流量都没问题，考虑后期扩展及应用生态，和软件间的配合度，采用</w:t>
+      </w:r>
+      <w:r>
+        <w:rPr>
+          <w:rFonts w:hint="eastAsia"/>
+        </w:rPr>
+        <w:t>kafka</w:t>
+      </w:r>
+    </w:p>
+    <w:p>
+      <w:pPr>
+        <w:pStyle w:val="3"/>
+      </w:pPr>
+      <w:bookmarkStart w:id="7" w:name="_Toc496090101"/>
+      <w:r>
+        <w:rPr>
+          <w:rFonts w:hint="eastAsia"/>
+        </w:rPr>
+        <w:t>日志的收集采用</w:t>
+      </w:r>
+      <w:r>
+        <w:rPr>
+          <w:rFonts w:hint="eastAsia"/>
+        </w:rPr>
+        <w:t>filebeat</w:t>
+      </w:r>
+      <w:bookmarkEnd w:id="7"/>
+    </w:p>
+    <w:p>
+      <w:r>
+        <w:rPr>
+          <w:rFonts w:hint="eastAsia"/>
+        </w:rPr>
+        <w:t>filebeat</w:t>
+      </w:r>
+      <w:r>
+        <w:rPr>
+          <w:rFonts w:hint="eastAsia"/>
+        </w:rPr>
+        <w:t>比较于</w:t>
       </w:r>
       <w:r>
         <w:rPr>
@@ -6753,216 +6953,14 @@
         <w:rPr>
           <w:rFonts w:hint="eastAsia"/>
         </w:rPr>
-        <w:t>、</w:t>
-      </w:r>
-      <w:r>
-        <w:rPr>
-          <w:rFonts w:hint="eastAsia"/>
-        </w:rPr>
-        <w:t>kafka</w:t>
-      </w:r>
-      <w:r>
-        <w:rPr>
-          <w:rFonts w:hint="eastAsia"/>
-        </w:rPr>
-        <w:t>实现，日志落地暂时采用文件方式</w:t>
-      </w:r>
-    </w:p>
-    <w:p>
-      <w:r>
-        <w:rPr>
-          <w:rFonts w:hint="eastAsia"/>
-        </w:rPr>
-        <w:t>其中，对于一般系统的日志收集采用，系统原有日志</w:t>
-      </w:r>
-      <w:r>
-        <w:rPr>
-          <w:rFonts w:hint="eastAsia"/>
-        </w:rPr>
-        <w:t>+filebeat =&gt;</w:t>
-      </w:r>
-      <w:r>
-        <w:rPr>
-          <w:rFonts w:hint="eastAsia"/>
-        </w:rPr>
-        <w:t>日志集群</w:t>
-      </w:r>
-    </w:p>
-    <w:p>
-      <w:r>
-        <w:rPr>
-          <w:rFonts w:hint="eastAsia"/>
-        </w:rPr>
-        <w:t>对于高并发的日志收集，采用业务系统</w:t>
-      </w:r>
-      <w:r>
-        <w:rPr>
-          <w:rFonts w:hint="eastAsia"/>
-        </w:rPr>
-        <w:t>+rsyslog+filebeat=&gt;</w:t>
-      </w:r>
-      <w:r>
-        <w:rPr>
-          <w:rFonts w:hint="eastAsia"/>
-        </w:rPr>
-        <w:t>日志集群</w:t>
-      </w:r>
-    </w:p>
-    <w:p>
-      <w:r>
-        <w:rPr>
-          <w:rFonts w:hint="eastAsia"/>
-        </w:rPr>
-        <w:t>日志集群中，队列采用</w:t>
-      </w:r>
-      <w:r>
-        <w:rPr>
-          <w:rFonts w:hint="eastAsia"/>
-        </w:rPr>
-        <w:t>kafka</w:t>
-      </w:r>
-    </w:p>
-    <w:p>
-      <w:r>
-        <w:rPr>
-          <w:rFonts w:hint="eastAsia"/>
-        </w:rPr>
-        <w:t>日志的落地，采用</w:t>
-      </w:r>
-      <w:r>
-        <w:rPr>
-          <w:rFonts w:hint="eastAsia"/>
-        </w:rPr>
-        <w:t>logstash</w:t>
-      </w:r>
-      <w:r>
-        <w:rPr>
-          <w:rFonts w:hint="eastAsia"/>
-        </w:rPr>
-        <w:t>，主要考虑的是它的落地性能</w:t>
-      </w:r>
-    </w:p>
-    <w:p/>
-    <w:p>
-      <w:pPr>
-        <w:pStyle w:val="2"/>
-      </w:pPr>
-      <w:bookmarkStart w:id="6" w:name="_Toc496090099"/>
-      <w:r>
-        <w:rPr>
-          <w:rFonts w:hint="eastAsia"/>
-        </w:rPr>
-        <w:t>主要技术</w:t>
-      </w:r>
-      <w:r>
-        <w:rPr>
-          <w:rFonts w:hint="eastAsia"/>
-        </w:rPr>
-        <w:t>考虑</w:t>
-      </w:r>
-      <w:bookmarkEnd w:id="6"/>
+        <w:t>更加轻量，占用系统资源小，也是官方主推的方式，生态也不错。考虑对原有系统的无侵入性，采用这种方案</w:t>
+      </w:r>
     </w:p>
     <w:p>
       <w:pPr>
         <w:pStyle w:val="3"/>
       </w:pPr>
-      <w:bookmarkStart w:id="7" w:name="_Toc496090100"/>
-      <w:r>
-        <w:rPr>
-          <w:rFonts w:hint="eastAsia"/>
-        </w:rPr>
-        <w:t>mq</w:t>
-      </w:r>
-      <w:r>
-        <w:rPr>
-          <w:rFonts w:hint="eastAsia"/>
-        </w:rPr>
-        <w:t>采用</w:t>
-      </w:r>
-      <w:r>
-        <w:rPr>
-          <w:rFonts w:hint="eastAsia"/>
-        </w:rPr>
-        <w:t>kafka</w:t>
-      </w:r>
-      <w:bookmarkEnd w:id="7"/>
-    </w:p>
-    <w:p>
-      <w:r>
-        <w:rPr>
-          <w:rFonts w:hint="eastAsia"/>
-        </w:rPr>
-        <w:t>几种</w:t>
-      </w:r>
-      <w:r>
-        <w:rPr>
-          <w:rFonts w:hint="eastAsia"/>
-        </w:rPr>
-        <w:t>mq</w:t>
-      </w:r>
-      <w:r>
-        <w:rPr>
-          <w:rFonts w:hint="eastAsia"/>
-        </w:rPr>
-        <w:t>针对现有系统流量都没问题，考虑后期扩展及应用生态，和软件间的配合度，采用</w:t>
-      </w:r>
-      <w:r>
-        <w:rPr>
-          <w:rFonts w:hint="eastAsia"/>
-        </w:rPr>
-        <w:t>kafka</w:t>
-      </w:r>
-    </w:p>
-    <w:p>
-      <w:pPr>
-        <w:pStyle w:val="3"/>
-      </w:pPr>
-      <w:bookmarkStart w:id="8" w:name="_Toc496090101"/>
-      <w:r>
-        <w:rPr>
-          <w:rFonts w:hint="eastAsia"/>
-        </w:rPr>
-        <w:t>日志的收集采用</w:t>
-      </w:r>
-      <w:r>
-        <w:rPr>
-          <w:rFonts w:hint="eastAsia"/>
-        </w:rPr>
-        <w:t>filebeat</w:t>
-      </w:r>
-      <w:bookmarkEnd w:id="8"/>
-    </w:p>
-    <w:p>
-      <w:r>
-        <w:rPr>
-          <w:rFonts w:hint="eastAsia"/>
-        </w:rPr>
-        <w:t>filebeat</w:t>
-      </w:r>
-      <w:r>
-        <w:rPr>
-          <w:rFonts w:hint="eastAsia"/>
-        </w:rPr>
-        <w:t>比较于</w:t>
-      </w:r>
-      <w:r>
-        <w:rPr>
-          <w:rFonts w:hint="eastAsia"/>
-        </w:rPr>
-        <w:t>logstash</w:t>
-      </w:r>
-      <w:r>
-        <w:rPr>
-          <w:rFonts w:hint="eastAsia"/>
-        </w:rPr>
-        <w:t>更加轻量，占用系统资源小，也是官方主推的方式，生态也不错。考虑对原有系统的无侵入性，采用这种方案</w:t>
-      </w:r>
-    </w:p>
-    <w:p>
-      <w:pPr>
-        <w:pStyle w:val="3"/>
-      </w:pPr>
-      <w:bookmarkStart w:id="9" w:name="_Toc496090102"/>
+      <w:bookmarkStart w:id="8" w:name="_Toc496090102"/>
       <w:r>
         <w:rPr>
           <w:rFonts w:hint="eastAsia"/>
@@ -6976,6 +6974,28 @@
         </w:rPr>
         <w:t>采用文件方式</w:t>
       </w:r>
+      <w:bookmarkEnd w:id="8"/>
+    </w:p>
+    <w:p>
+      <w:r>
+        <w:rPr>
+          <w:rFonts w:hint="eastAsia"/>
+        </w:rPr>
+        <w:t>考虑方便排查问题及后期扩展性，保留一种基本的文件格式存储所有的数据，当然以后可能会变</w:t>
+      </w:r>
+    </w:p>
+    <w:p/>
+    <w:p>
+      <w:pPr>
+        <w:pStyle w:val="3"/>
+      </w:pPr>
+      <w:bookmarkStart w:id="9" w:name="_Toc496090103"/>
+      <w:r>
+        <w:rPr>
+          <w:rFonts w:hint="eastAsia"/>
+        </w:rPr>
+        <w:t>高并发日志收集</w:t>
+      </w:r>
       <w:bookmarkEnd w:id="9"/>
     </w:p>
     <w:p>
@@ -6983,7 +7003,63 @@
         <w:rPr>
           <w:rFonts w:hint="eastAsia"/>
         </w:rPr>
-        <w:t>考虑方便排查问题及后期扩展性，保留一种基本的文件格式存储所有的数据，当然以后可能会变</w:t>
+        <w:t>对于日志压力特别的大的系统，不采用一种通用的</w:t>
+      </w:r>
+      <w:r>
+        <w:rPr>
+          <w:rFonts w:hint="eastAsia"/>
+        </w:rPr>
+        <w:t>http</w:t>
+      </w:r>
+      <w:r>
+        <w:rPr>
+          <w:rFonts w:hint="eastAsia"/>
+        </w:rPr>
+        <w:t>收集方式，让人主动去调用，这样大量的日志会影响整个网络，这种方式网络风险较高。</w:t>
+      </w:r>
+    </w:p>
+    <w:p>
+      <w:r>
+        <w:rPr>
+          <w:rFonts w:hint="eastAsia"/>
+        </w:rPr>
+        <w:t>只能采用本地队列这种方式先落本地文件，采用</w:t>
+      </w:r>
+      <w:r>
+        <w:rPr>
+          <w:rFonts w:hint="eastAsia"/>
+        </w:rPr>
+        <w:t>rsyslog</w:t>
+      </w:r>
+      <w:r>
+        <w:rPr>
+          <w:rFonts w:hint="eastAsia"/>
+        </w:rPr>
+        <w:t>方式，即不会对网络有影响，也能支持高流量，不像</w:t>
+      </w:r>
+      <w:r>
+        <w:rPr>
+          <w:rFonts w:hint="eastAsia"/>
+        </w:rPr>
+        <w:t>log4j</w:t>
+      </w:r>
+      <w:r>
+        <w:rPr>
+          <w:rFonts w:hint="eastAsia"/>
+        </w:rPr>
+        <w:t>等方式对应用系统有</w:t>
+      </w:r>
+      <w:r>
+        <w:rPr>
+          <w:rFonts w:hint="eastAsia"/>
+        </w:rPr>
+        <w:t>io</w:t>
+      </w:r>
+      <w:r>
+        <w:rPr>
+          <w:rFonts w:hint="eastAsia"/>
+        </w:rPr>
+        <w:t>压力</w:t>
       </w:r>
     </w:p>
     <w:p/>
@@ -6991,12 +7067,12 @@
       <w:pPr>
         <w:pStyle w:val="3"/>
       </w:pPr>
-      <w:bookmarkStart w:id="10" w:name="_Toc496090103"/>
-      <w:r>
-        <w:rPr>
-          <w:rFonts w:hint="eastAsia"/>
-        </w:rPr>
-        <w:t>高并发日志收集</w:t>
+      <w:bookmarkStart w:id="10" w:name="_Toc496090104"/>
+      <w:r>
+        <w:rPr>
+          <w:rFonts w:hint="eastAsia"/>
+        </w:rPr>
+        <w:t>集群方案</w:t>
       </w:r>
       <w:bookmarkEnd w:id="10"/>
     </w:p>
@@ -7005,76 +7081,163 @@
         <w:rPr>
           <w:rFonts w:hint="eastAsia"/>
         </w:rPr>
-        <w:t>对于日志压力特别的大的系统，不采用一种通用的</w:t>
-      </w:r>
-      <w:r>
-        <w:rPr>
-          <w:rFonts w:hint="eastAsia"/>
-        </w:rPr>
-        <w:t>http</w:t>
-      </w:r>
-      <w:r>
-        <w:rPr>
-          <w:rFonts w:hint="eastAsia"/>
-        </w:rPr>
-        <w:t>收集方式，让人主动去调用，这样大量的日志会影响整个网络，这种方式网络风险较高。</w:t>
-      </w:r>
-    </w:p>
-    <w:p>
-      <w:r>
-        <w:rPr>
-          <w:rFonts w:hint="eastAsia"/>
-        </w:rPr>
-        <w:t>只能采用本地队列这种方式先落本地文件，采用</w:t>
-      </w:r>
-      <w:r>
-        <w:rPr>
-          <w:rFonts w:hint="eastAsia"/>
-        </w:rPr>
-        <w:t>rsyslog</w:t>
-      </w:r>
-      <w:r>
-        <w:rPr>
-          <w:rFonts w:hint="eastAsia"/>
-        </w:rPr>
-        <w:t>方式，即不会对网络有影响，也能支持高流量，不像</w:t>
-      </w:r>
-      <w:r>
-        <w:rPr>
-          <w:rFonts w:hint="eastAsia"/>
-        </w:rPr>
-        <w:t>log4j</w:t>
-      </w:r>
-      <w:r>
-        <w:rPr>
-          <w:rFonts w:hint="eastAsia"/>
-        </w:rPr>
-        <w:t>等方式对应用系统有</w:t>
-      </w:r>
-      <w:r>
-        <w:rPr>
-          <w:rFonts w:hint="eastAsia"/>
-        </w:rPr>
-        <w:t>io</w:t>
-      </w:r>
-      <w:r>
-        <w:rPr>
-          <w:rFonts w:hint="eastAsia"/>
-        </w:rPr>
-        <w:t>压力</w:t>
-      </w:r>
-    </w:p>
-    <w:p/>
+        <w:t>方案最初采用</w:t>
+      </w:r>
+      <w:r>
+        <w:rPr>
+          <w:rFonts w:hint="eastAsia"/>
+        </w:rPr>
+        <w:t>1</w:t>
+      </w:r>
+      <w:r>
+        <w:rPr>
+          <w:rFonts w:hint="eastAsia"/>
+        </w:rPr>
+        <w:t>个</w:t>
+      </w:r>
+      <w:r>
+        <w:rPr>
+          <w:rFonts w:hint="eastAsia"/>
+        </w:rPr>
+        <w:t>topic</w:t>
+      </w:r>
+      <w:r>
+        <w:rPr>
+          <w:rFonts w:hint="eastAsia"/>
+        </w:rPr>
+        <w:t>，</w:t>
+      </w:r>
+      <w:r>
+        <w:rPr>
+          <w:rFonts w:hint="eastAsia"/>
+        </w:rPr>
+        <w:t>2</w:t>
+      </w:r>
+      <w:r>
+        <w:rPr>
+          <w:rFonts w:hint="eastAsia"/>
+        </w:rPr>
+        <w:t>个</w:t>
+      </w:r>
+      <w:r>
+        <w:rPr>
+          <w:rFonts w:hint="eastAsia"/>
+        </w:rPr>
+        <w:t>partition</w:t>
+      </w:r>
+      <w:r>
+        <w:rPr>
+          <w:rFonts w:hint="eastAsia"/>
+        </w:rPr>
+        <w:t>，</w:t>
+      </w:r>
+      <w:r>
+        <w:rPr>
+          <w:rFonts w:hint="eastAsia"/>
+        </w:rPr>
+        <w:t>2</w:t>
+      </w:r>
+      <w:r>
+        <w:rPr>
+          <w:rFonts w:hint="eastAsia"/>
+        </w:rPr>
+        <w:t>个</w:t>
+      </w:r>
+      <w:r>
+        <w:rPr>
+          <w:rFonts w:hint="eastAsia"/>
+        </w:rPr>
+        <w:t>repication</w:t>
+      </w:r>
+      <w:r>
+        <w:rPr>
+          <w:rFonts w:hint="eastAsia"/>
+        </w:rPr>
+        <w:t>方式，保证高可用性</w:t>
+      </w:r>
+    </w:p>
+    <w:p>
+      <w:r>
+        <w:rPr>
+          <w:rFonts w:hint="eastAsia"/>
+        </w:rPr>
+        <w:t>日志的存储量预订</w:t>
+      </w:r>
+      <w:r>
+        <w:rPr>
+          <w:rFonts w:hint="eastAsia"/>
+        </w:rPr>
+        <w:t>2</w:t>
+      </w:r>
+      <w:r>
+        <w:rPr>
+          <w:rFonts w:hint="eastAsia"/>
+        </w:rPr>
+        <w:t>天以上，最大日志预计不超过</w:t>
+      </w:r>
+      <w:r>
+        <w:rPr>
+          <w:rFonts w:hint="eastAsia"/>
+        </w:rPr>
+        <w:t>10M</w:t>
+      </w:r>
+      <w:r>
+        <w:rPr>
+          <w:rFonts w:hint="eastAsia"/>
+        </w:rPr>
+        <w:t>每条</w:t>
+      </w:r>
+    </w:p>
+    <w:p>
+      <w:r>
+        <w:rPr>
+          <w:rFonts w:hint="eastAsia"/>
+        </w:rPr>
+        <w:t>单个业务系统，配置只走一个</w:t>
+      </w:r>
+      <w:r>
+        <w:rPr>
+          <w:rFonts w:hint="eastAsia"/>
+        </w:rPr>
+        <w:t>partition</w:t>
+      </w:r>
+      <w:r>
+        <w:rPr>
+          <w:rFonts w:hint="eastAsia"/>
+        </w:rPr>
+        <w:t>，保证日志的顺序</w:t>
+      </w:r>
+    </w:p>
+    <w:p>
+      <w:r>
+        <w:rPr>
+          <w:rFonts w:hint="eastAsia"/>
+        </w:rPr>
+        <w:t>落地</w:t>
+      </w:r>
+      <w:r>
+        <w:rPr>
+          <w:rFonts w:hint="eastAsia"/>
+        </w:rPr>
+        <w:t>logstash</w:t>
+      </w:r>
+      <w:r>
+        <w:rPr>
+          <w:rFonts w:hint="eastAsia"/>
+        </w:rPr>
+        <w:t>暂时部署一个，后续存储方案，确定后再进行集群部署</w:t>
+      </w:r>
+    </w:p>
     <w:p>
       <w:pPr>
         <w:pStyle w:val="3"/>
       </w:pPr>
-      <w:bookmarkStart w:id="11" w:name="_Toc496090104"/>
-      <w:r>
-        <w:rPr>
-          <w:rFonts w:hint="eastAsia"/>
-        </w:rPr>
-        <w:t>集群方案</w:t>
+      <w:bookmarkStart w:id="11" w:name="_Toc496090105"/>
+      <w:r>
+        <w:rPr>
+          <w:rFonts w:hint="eastAsia"/>
+        </w:rPr>
+        <w:t>关于系统分离</w:t>
       </w:r>
       <w:bookmarkEnd w:id="11"/>
     </w:p>
@@ -7083,43 +7246,58 @@
         <w:rPr>
           <w:rFonts w:hint="eastAsia"/>
         </w:rPr>
-        <w:t>方案最初采用</w:t>
-      </w:r>
-      <w:r>
-        <w:rPr>
-          <w:rFonts w:hint="eastAsia"/>
-        </w:rPr>
-        <w:t>1</w:t>
-      </w:r>
-      <w:r>
-        <w:rPr>
-          <w:rFonts w:hint="eastAsia"/>
-        </w:rPr>
-        <w:t>个</w:t>
-      </w:r>
-      <w:r>
-        <w:rPr>
-          <w:rFonts w:hint="eastAsia"/>
-        </w:rPr>
-        <w:t>topic</w:t>
-      </w:r>
-      <w:r>
-        <w:rPr>
-          <w:rFonts w:hint="eastAsia"/>
-        </w:rPr>
-        <w:t>，</w:t>
-      </w:r>
-      <w:r>
-        <w:rPr>
-          <w:rFonts w:hint="eastAsia"/>
-        </w:rPr>
-        <w:t>2</w:t>
-      </w:r>
-      <w:r>
-        <w:rPr>
-          <w:rFonts w:hint="eastAsia"/>
-        </w:rPr>
-        <w:t>个</w:t>
+        <w:t>通过</w:t>
+      </w:r>
+      <w:r>
+        <w:rPr>
+          <w:rFonts w:hint="eastAsia"/>
+        </w:rPr>
+        <w:t xml:space="preserve"> fileds</w:t>
+      </w:r>
+      <w:r>
+        <w:rPr>
+          <w:rFonts w:hint="eastAsia"/>
+        </w:rPr>
+        <w:t>中的</w:t>
+      </w:r>
+      <w:r>
+        <w:rPr>
+          <w:rFonts w:hint="eastAsia"/>
+        </w:rPr>
+        <w:t>system_id</w:t>
+      </w:r>
+      <w:r>
+        <w:rPr>
+          <w:rFonts w:hint="eastAsia"/>
+        </w:rPr>
+        <w:t>，分离各业务系统的日志落地文件夹</w:t>
+      </w:r>
+    </w:p>
+    <w:p>
+      <w:pPr>
+        <w:pStyle w:val="3"/>
+      </w:pPr>
+      <w:bookmarkStart w:id="12" w:name="_Toc496090106"/>
+      <w:r>
+        <w:rPr>
+          <w:rFonts w:hint="eastAsia"/>
+        </w:rPr>
+        <w:t>关于横向扩展</w:t>
+      </w:r>
+      <w:bookmarkEnd w:id="12"/>
+    </w:p>
+    <w:p>
+      <w:r>
+        <w:rPr>
+          <w:rFonts w:hint="eastAsia"/>
+        </w:rPr>
+        <w:t>kafka</w:t>
+      </w:r>
+      <w:r>
+        <w:rPr>
+          <w:rFonts w:hint="eastAsia"/>
+        </w:rPr>
+        <w:t>支持横向扩展，可以添加</w:t>
       </w:r>
       <w:r>
         <w:rPr>
@@ -7131,92 +7309,22 @@
         <w:rPr>
           <w:rFonts w:hint="eastAsia"/>
         </w:rPr>
-        <w:t>，</w:t>
-      </w:r>
-      <w:r>
-        <w:rPr>
-          <w:rFonts w:hint="eastAsia"/>
-        </w:rPr>
-        <w:t>2</w:t>
-      </w:r>
-      <w:r>
-        <w:rPr>
-          <w:rFonts w:hint="eastAsia"/>
-        </w:rPr>
-        <w:t>个</w:t>
-      </w:r>
-      <w:r>
-        <w:rPr>
-          <w:rFonts w:hint="eastAsia"/>
-        </w:rPr>
-        <w:t>repication</w:t>
-      </w:r>
-      <w:r>
-        <w:rPr>
-          <w:rFonts w:hint="eastAsia"/>
-        </w:rPr>
-        <w:t>方式，保证高可用性</w:t>
-      </w:r>
-    </w:p>
-    <w:p>
-      <w:r>
-        <w:rPr>
-          <w:rFonts w:hint="eastAsia"/>
-        </w:rPr>
-        <w:t>日志的存储量预订</w:t>
-      </w:r>
-      <w:r>
-        <w:rPr>
-          <w:rFonts w:hint="eastAsia"/>
-        </w:rPr>
-        <w:t>2</w:t>
-      </w:r>
-      <w:r>
-        <w:rPr>
-          <w:rFonts w:hint="eastAsia"/>
-        </w:rPr>
-        <w:t>天以上，最大日志预计不超过</w:t>
-      </w:r>
-      <w:r>
-        <w:rPr>
-          <w:rFonts w:hint="eastAsia"/>
-        </w:rPr>
-        <w:t>10M</w:t>
-      </w:r>
-      <w:r>
-        <w:rPr>
-          <w:rFonts w:hint="eastAsia"/>
-        </w:rPr>
-        <w:t>每条</w:t>
-      </w:r>
-    </w:p>
-    <w:p>
-      <w:r>
-        <w:rPr>
-          <w:rFonts w:hint="eastAsia"/>
-        </w:rPr>
-        <w:t>单个业务系统，配置只走一个</w:t>
-      </w:r>
-      <w:r>
-        <w:rPr>
-          <w:rFonts w:hint="eastAsia"/>
-        </w:rPr>
-        <w:t>partition</w:t>
-      </w:r>
-      <w:r>
-        <w:rPr>
-          <w:rFonts w:hint="eastAsia"/>
-        </w:rPr>
-        <w:t>，保证日志的顺序</w:t>
-      </w:r>
-    </w:p>
-    <w:p>
-      <w:r>
-        <w:rPr>
-          <w:rFonts w:hint="eastAsia"/>
-        </w:rPr>
-        <w:t>落地</w:t>
-      </w:r>
+        <w:t>方式，或者添加</w:t>
+      </w:r>
+      <w:r>
+        <w:rPr>
+          <w:rFonts w:hint="eastAsia"/>
+        </w:rPr>
+        <w:t>broker</w:t>
+      </w:r>
+      <w:r>
+        <w:rPr>
+          <w:rFonts w:hint="eastAsia"/>
+        </w:rPr>
+        <w:t>方式</w:t>
+      </w:r>
+    </w:p>
+    <w:p>
       <w:r>
         <w:rPr>
           <w:rFonts w:hint="eastAsia"/>
@@ -7227,64 +7335,19 @@
         <w:rPr>
           <w:rFonts w:hint="eastAsia"/>
         </w:rPr>
-        <w:t>暂时部署一个，后续存储方案，确定后再进行集群部署</w:t>
-      </w:r>
-    </w:p>
-    <w:p>
-      <w:pPr>
-        <w:pStyle w:val="3"/>
-      </w:pPr>
-      <w:bookmarkStart w:id="12" w:name="_Toc496090105"/>
-      <w:r>
-        <w:rPr>
-          <w:rFonts w:hint="eastAsia"/>
-        </w:rPr>
-        <w:t>关于系统分离</w:t>
-      </w:r>
-      <w:bookmarkEnd w:id="12"/>
-    </w:p>
-    <w:p>
-      <w:r>
-        <w:rPr>
-          <w:rFonts w:hint="eastAsia"/>
-        </w:rPr>
-        <w:t>通过</w:t>
-      </w:r>
-      <w:r>
-        <w:rPr>
-          <w:rFonts w:hint="eastAsia"/>
-        </w:rPr>
-        <w:t xml:space="preserve"> fileds</w:t>
-      </w:r>
-      <w:r>
-        <w:rPr>
-          <w:rFonts w:hint="eastAsia"/>
-        </w:rPr>
-        <w:t>中的</w:t>
-      </w:r>
-      <w:r>
-        <w:rPr>
-          <w:rFonts w:hint="eastAsia"/>
-        </w:rPr>
-        <w:t>system_id</w:t>
-      </w:r>
-      <w:r>
-        <w:rPr>
-          <w:rFonts w:hint="eastAsia"/>
-        </w:rPr>
-        <w:t>，分离各业务系统的日志落地文件夹</w:t>
-      </w:r>
-    </w:p>
-    <w:p>
-      <w:pPr>
-        <w:pStyle w:val="3"/>
-      </w:pPr>
-      <w:bookmarkStart w:id="13" w:name="_Toc496090106"/>
-      <w:r>
-        <w:rPr>
-          <w:rFonts w:hint="eastAsia"/>
-        </w:rPr>
-        <w:t>关于横向扩展</w:t>
+        <w:t>因为需要部署为服务，需要多机时部署</w:t>
+      </w:r>
+    </w:p>
+    <w:p>
+      <w:pPr>
+        <w:pStyle w:val="1"/>
+      </w:pPr>
+      <w:bookmarkStart w:id="13" w:name="_Toc496090107"/>
+      <w:r>
+        <w:rPr>
+          <w:rFonts w:hint="eastAsia"/>
+        </w:rPr>
+        <w:t>日志收集系统</w:t>
       </w:r>
       <w:bookmarkEnd w:id="13"/>
     </w:p>
@@ -7293,71 +7356,6 @@
         <w:rPr>
           <w:rFonts w:hint="eastAsia"/>
         </w:rPr>
-        <w:t>kafka</w:t>
-      </w:r>
-      <w:r>
-        <w:rPr>
-          <w:rFonts w:hint="eastAsia"/>
-        </w:rPr>
-        <w:t>支持横向扩展，可以添加</w:t>
-      </w:r>
-      <w:r>
-        <w:rPr>
-          <w:rFonts w:hint="eastAsia"/>
-        </w:rPr>
-        <w:t>partition</w:t>
-      </w:r>
-      <w:r>
-        <w:rPr>
-          <w:rFonts w:hint="eastAsia"/>
-        </w:rPr>
-        <w:t>方式，或者添加</w:t>
-      </w:r>
-      <w:r>
-        <w:rPr>
-          <w:rFonts w:hint="eastAsia"/>
-        </w:rPr>
-        <w:t>broker</w:t>
-      </w:r>
-      <w:r>
-        <w:rPr>
-          <w:rFonts w:hint="eastAsia"/>
-        </w:rPr>
-        <w:t>方式</w:t>
-      </w:r>
-    </w:p>
-    <w:p>
-      <w:r>
-        <w:rPr>
-          <w:rFonts w:hint="eastAsia"/>
-        </w:rPr>
-        <w:t>logstash</w:t>
-      </w:r>
-      <w:r>
-        <w:rPr>
-          <w:rFonts w:hint="eastAsia"/>
-        </w:rPr>
-        <w:t>因为需要部署为服务，需要多机时部署</w:t>
-      </w:r>
-    </w:p>
-    <w:p>
-      <w:pPr>
-        <w:pStyle w:val="1"/>
-      </w:pPr>
-      <w:bookmarkStart w:id="14" w:name="_Toc496090107"/>
-      <w:r>
-        <w:rPr>
-          <w:rFonts w:hint="eastAsia"/>
-        </w:rPr>
-        <w:t>日志收集系统</w:t>
-      </w:r>
-      <w:bookmarkEnd w:id="14"/>
-    </w:p>
-    <w:p>
-      <w:r>
-        <w:rPr>
-          <w:rFonts w:hint="eastAsia"/>
-        </w:rPr>
         <w:t>实现简单的日志收集功能</w:t>
       </w:r>
     </w:p>
@@ -7365,7 +7363,7 @@
       <w:pPr>
         <w:pStyle w:val="2"/>
       </w:pPr>
-      <w:bookmarkStart w:id="15" w:name="_Toc496090108"/>
+      <w:bookmarkStart w:id="14" w:name="_Toc496090108"/>
       <w:r>
         <w:rPr>
           <w:rFonts w:hint="eastAsia"/>
@@ -7373,7 +7371,7 @@
         <w:lastRenderedPageBreak/>
         <w:t>系统架构图</w:t>
       </w:r>
-      <w:bookmarkEnd w:id="15"/>
+      <w:bookmarkEnd w:id="14"/>
     </w:p>
     <w:p>
       <w:r>
@@ -7421,27 +7419,27 @@
       <w:pPr>
         <w:pStyle w:val="2"/>
       </w:pPr>
-      <w:bookmarkStart w:id="16" w:name="_Toc496090109"/>
+      <w:bookmarkStart w:id="15" w:name="_Toc496090109"/>
       <w:r>
         <w:rPr>
           <w:rFonts w:hint="eastAsia"/>
         </w:rPr>
         <w:t>系统安装</w:t>
       </w:r>
+      <w:bookmarkEnd w:id="15"/>
+    </w:p>
+    <w:p>
+      <w:pPr>
+        <w:pStyle w:val="3"/>
+      </w:pPr>
+      <w:bookmarkStart w:id="16" w:name="_Toc496090110"/>
+      <w:r>
+        <w:rPr>
+          <w:rFonts w:hint="eastAsia"/>
+        </w:rPr>
+        <w:t>日志收集系统规划</w:t>
+      </w:r>
       <w:bookmarkEnd w:id="16"/>
-    </w:p>
-    <w:p>
-      <w:pPr>
-        <w:pStyle w:val="3"/>
-      </w:pPr>
-      <w:bookmarkStart w:id="17" w:name="_Toc496090110"/>
-      <w:r>
-        <w:rPr>
-          <w:rFonts w:hint="eastAsia"/>
-        </w:rPr>
-        <w:t>日志收集系统规划</w:t>
-      </w:r>
-      <w:bookmarkEnd w:id="17"/>
     </w:p>
     <w:tbl>
       <w:tblPr>
@@ -8540,16 +8538,16 @@
       <w:pPr>
         <w:pStyle w:val="3"/>
       </w:pPr>
-      <w:bookmarkStart w:id="18" w:name="_Toc489854169"/>
-      <w:bookmarkStart w:id="19" w:name="_Toc496090111"/>
+      <w:bookmarkStart w:id="17" w:name="_Toc489854169"/>
+      <w:bookmarkStart w:id="18" w:name="_Toc496090111"/>
       <w:r>
         <w:rPr>
           <w:rFonts w:hint="eastAsia"/>
         </w:rPr>
         <w:t>组件及版本</w:t>
       </w:r>
+      <w:bookmarkEnd w:id="17"/>
       <w:bookmarkEnd w:id="18"/>
-      <w:bookmarkEnd w:id="19"/>
     </w:p>
     <w:tbl>
       <w:tblPr>
@@ -8831,16 +8829,16 @@
       <w:pPr>
         <w:pStyle w:val="3"/>
       </w:pPr>
-      <w:bookmarkStart w:id="20" w:name="_Toc489854170"/>
-      <w:bookmarkStart w:id="21" w:name="_Toc496090112"/>
+      <w:bookmarkStart w:id="19" w:name="_Toc489854170"/>
+      <w:bookmarkStart w:id="20" w:name="_Toc496090112"/>
       <w:r>
         <w:rPr>
           <w:rFonts w:hint="eastAsia"/>
         </w:rPr>
         <w:t>组件下载</w:t>
       </w:r>
+      <w:bookmarkEnd w:id="19"/>
       <w:bookmarkEnd w:id="20"/>
-      <w:bookmarkEnd w:id="21"/>
     </w:p>
     <w:tbl>
       <w:tblPr>
@@ -8986,63 +8984,63 @@
       <w:pPr>
         <w:pStyle w:val="3"/>
       </w:pPr>
-      <w:bookmarkStart w:id="22" w:name="_Toc489854171"/>
-      <w:bookmarkStart w:id="23" w:name="_Toc496090113"/>
+      <w:bookmarkStart w:id="21" w:name="_Toc489854171"/>
+      <w:bookmarkStart w:id="22" w:name="_Toc496090113"/>
       <w:r>
         <w:rPr>
           <w:rFonts w:hint="eastAsia"/>
         </w:rPr>
         <w:t>准备工作</w:t>
       </w:r>
+      <w:bookmarkEnd w:id="21"/>
+      <w:r>
+        <w:rPr>
+          <w:rFonts w:hint="eastAsia"/>
+        </w:rPr>
+        <w:t>（三台服务器分别执行）</w:t>
+      </w:r>
       <w:bookmarkEnd w:id="22"/>
-      <w:r>
-        <w:rPr>
-          <w:rFonts w:hint="eastAsia"/>
-        </w:rPr>
-        <w:t>（三台服务器分别执行）</w:t>
+    </w:p>
+    <w:p>
+      <w:pPr>
+        <w:pStyle w:val="4"/>
+      </w:pPr>
+      <w:r>
+        <w:rPr>
+          <w:rFonts w:hint="eastAsia"/>
+        </w:rPr>
+        <w:t>组件准备</w:t>
+      </w:r>
+    </w:p>
+    <w:p>
+      <w:r>
+        <w:rPr>
+          <w:rFonts w:hint="eastAsia"/>
+        </w:rPr>
+        <w:t xml:space="preserve">yum install -y </w:t>
+      </w:r>
+      <w:r>
+        <w:t>lrzsz</w:t>
+      </w:r>
+      <w:r>
+        <w:rPr>
+          <w:rFonts w:hint="eastAsia"/>
+        </w:rPr>
+        <w:t xml:space="preserve"> vim wget</w:t>
+      </w:r>
+    </w:p>
+    <w:p>
+      <w:pPr>
+        <w:pStyle w:val="4"/>
+      </w:pPr>
+      <w:bookmarkStart w:id="23" w:name="_Toc489854175"/>
+      <w:r>
+        <w:rPr>
+          <w:rFonts w:hint="eastAsia"/>
+        </w:rPr>
+        <w:t>下载文件</w:t>
       </w:r>
       <w:bookmarkEnd w:id="23"/>
-    </w:p>
-    <w:p>
-      <w:pPr>
-        <w:pStyle w:val="4"/>
-      </w:pPr>
-      <w:r>
-        <w:rPr>
-          <w:rFonts w:hint="eastAsia"/>
-        </w:rPr>
-        <w:t>组件准备</w:t>
-      </w:r>
-    </w:p>
-    <w:p>
-      <w:r>
-        <w:rPr>
-          <w:rFonts w:hint="eastAsia"/>
-        </w:rPr>
-        <w:t xml:space="preserve">yum install -y </w:t>
-      </w:r>
-      <w:r>
-        <w:t>lrzsz</w:t>
-      </w:r>
-      <w:r>
-        <w:rPr>
-          <w:rFonts w:hint="eastAsia"/>
-        </w:rPr>
-        <w:t xml:space="preserve"> vim wget</w:t>
-      </w:r>
-    </w:p>
-    <w:p>
-      <w:pPr>
-        <w:pStyle w:val="4"/>
-      </w:pPr>
-      <w:bookmarkStart w:id="24" w:name="_Toc489854175"/>
-      <w:r>
-        <w:rPr>
-          <w:rFonts w:hint="eastAsia"/>
-        </w:rPr>
-        <w:t>下载文件</w:t>
-      </w:r>
-      <w:bookmarkEnd w:id="24"/>
     </w:p>
     <w:tbl>
       <w:tblPr>
@@ -9164,14 +9162,14 @@
       <w:pPr>
         <w:pStyle w:val="4"/>
       </w:pPr>
-      <w:bookmarkStart w:id="25" w:name="_Toc489854172"/>
+      <w:bookmarkStart w:id="24" w:name="_Toc489854172"/>
       <w:r>
         <w:rPr>
           <w:rFonts w:hint="eastAsia"/>
         </w:rPr>
         <w:t>安装</w:t>
       </w:r>
-      <w:bookmarkEnd w:id="25"/>
+      <w:bookmarkEnd w:id="24"/>
       <w:r>
         <w:rPr>
           <w:rFonts w:hint="eastAsia"/>
@@ -9274,7 +9272,7 @@
       <w:pPr>
         <w:pStyle w:val="4"/>
       </w:pPr>
-      <w:bookmarkStart w:id="26" w:name="_Toc489854173"/>
+      <w:bookmarkStart w:id="25" w:name="_Toc489854173"/>
       <w:r>
         <w:rPr>
           <w:rFonts w:hint="eastAsia"/>
@@ -9542,7 +9540,7 @@
       <w:pPr>
         <w:pStyle w:val="3"/>
       </w:pPr>
-      <w:bookmarkStart w:id="27" w:name="_Toc496090114"/>
+      <w:bookmarkStart w:id="26" w:name="_Toc496090114"/>
       <w:r>
         <w:rPr>
           <w:rFonts w:hint="eastAsia"/>
@@ -9555,7 +9553,7 @@
         </w:rPr>
         <w:t>配置</w:t>
       </w:r>
-      <w:bookmarkEnd w:id="27"/>
+      <w:bookmarkEnd w:id="26"/>
     </w:p>
     <w:tbl>
       <w:tblPr>
@@ -12088,8 +12086,8 @@
       <w:pPr>
         <w:pStyle w:val="3"/>
       </w:pPr>
-      <w:bookmarkStart w:id="28" w:name="_Toc496090115"/>
-      <w:bookmarkEnd w:id="26"/>
+      <w:bookmarkStart w:id="27" w:name="_Toc496090115"/>
+      <w:bookmarkEnd w:id="25"/>
       <w:r>
         <w:t>K</w:t>
       </w:r>
@@ -12129,7 +12127,7 @@
         </w:rPr>
         <w:t>中安装）</w:t>
       </w:r>
-      <w:bookmarkEnd w:id="28"/>
+      <w:bookmarkEnd w:id="27"/>
     </w:p>
     <w:p>
       <w:pPr>
@@ -15343,10 +15341,8 @@
         <w:wordWrap w:val="0"/>
         <w:spacing w:after="360"/>
         <w:rPr>
-          <w:rFonts w:ascii="Consolas" w:eastAsia="宋体" w:hAnsi="Consolas" w:cs="Consolas"/>
-          <w:color w:val="333333"/>
-          <w:sz w:val="22"/>
-          <w:szCs w:val="22"/>
+          <w:rFonts w:hint="eastAsia"/>
+          <w:color w:val="FF0000"/>
         </w:rPr>
       </w:pPr>
       <w:r>
@@ -15422,6 +15418,489 @@
         </w:rPr>
         <w:t>12181</w:t>
       </w:r>
+    </w:p>
+    <w:p>
+      <w:pPr>
+        <w:tabs>
+          <w:tab w:val="left" w:pos="916"/>
+          <w:tab w:val="left" w:pos="1832"/>
+          <w:tab w:val="left" w:pos="2748"/>
+          <w:tab w:val="left" w:pos="3664"/>
+          <w:tab w:val="left" w:pos="4580"/>
+          <w:tab w:val="left" w:pos="5496"/>
+          <w:tab w:val="left" w:pos="6412"/>
+          <w:tab w:val="left" w:pos="7328"/>
+          <w:tab w:val="left" w:pos="8244"/>
+          <w:tab w:val="left" w:pos="9160"/>
+          <w:tab w:val="left" w:pos="10076"/>
+          <w:tab w:val="left" w:pos="10992"/>
+          <w:tab w:val="left" w:pos="11908"/>
+          <w:tab w:val="left" w:pos="12824"/>
+          <w:tab w:val="left" w:pos="13740"/>
+          <w:tab w:val="left" w:pos="14656"/>
+        </w:tabs>
+        <w:wordWrap w:val="0"/>
+        <w:spacing w:after="360"/>
+        <w:rPr>
+          <w:color w:val="FF0000"/>
+        </w:rPr>
+      </w:pPr>
+      <w:r>
+        <w:rPr>
+          <w:rFonts w:hint="eastAsia"/>
+          <w:color w:val="FF0000"/>
+        </w:rPr>
+        <w:t>删除</w:t>
+      </w:r>
+      <w:r>
+        <w:rPr>
+          <w:rFonts w:hint="eastAsia"/>
+          <w:color w:val="FF0000"/>
+        </w:rPr>
+        <w:t>topic</w:t>
+      </w:r>
+      <w:bookmarkStart w:id="28" w:name="_GoBack"/>
+      <w:bookmarkEnd w:id="28"/>
+    </w:p>
+    <w:p>
+      <w:pPr>
+        <w:tabs>
+          <w:tab w:val="left" w:pos="916"/>
+          <w:tab w:val="left" w:pos="1832"/>
+          <w:tab w:val="left" w:pos="2748"/>
+          <w:tab w:val="left" w:pos="3664"/>
+          <w:tab w:val="left" w:pos="4580"/>
+          <w:tab w:val="left" w:pos="5496"/>
+          <w:tab w:val="left" w:pos="6412"/>
+          <w:tab w:val="left" w:pos="7328"/>
+          <w:tab w:val="left" w:pos="8244"/>
+          <w:tab w:val="left" w:pos="9160"/>
+          <w:tab w:val="left" w:pos="10076"/>
+          <w:tab w:val="left" w:pos="10992"/>
+          <w:tab w:val="left" w:pos="11908"/>
+          <w:tab w:val="left" w:pos="12824"/>
+          <w:tab w:val="left" w:pos="13740"/>
+          <w:tab w:val="left" w:pos="14656"/>
+        </w:tabs>
+        <w:wordWrap w:val="0"/>
+        <w:spacing w:after="360"/>
+        <w:rPr>
+          <w:color w:val="FF0000"/>
+        </w:rPr>
+      </w:pPr>
+      <w:r>
+        <w:rPr>
+          <w:color w:val="FF0000"/>
+        </w:rPr>
+        <w:t>1) /usr/kafka/bin/kafka-topics.sh --delete --zookeeper 192.168.112.180:12181 --topic logCenter</w:t>
+      </w:r>
+    </w:p>
+    <w:p>
+      <w:pPr>
+        <w:tabs>
+          <w:tab w:val="left" w:pos="916"/>
+          <w:tab w:val="left" w:pos="1832"/>
+          <w:tab w:val="left" w:pos="2748"/>
+          <w:tab w:val="left" w:pos="3664"/>
+          <w:tab w:val="left" w:pos="4580"/>
+          <w:tab w:val="left" w:pos="5496"/>
+          <w:tab w:val="left" w:pos="6412"/>
+          <w:tab w:val="left" w:pos="7328"/>
+          <w:tab w:val="left" w:pos="8244"/>
+          <w:tab w:val="left" w:pos="9160"/>
+          <w:tab w:val="left" w:pos="10076"/>
+          <w:tab w:val="left" w:pos="10992"/>
+          <w:tab w:val="left" w:pos="11908"/>
+          <w:tab w:val="left" w:pos="12824"/>
+          <w:tab w:val="left" w:pos="13740"/>
+          <w:tab w:val="left" w:pos="14656"/>
+        </w:tabs>
+        <w:wordWrap w:val="0"/>
+        <w:spacing w:after="360"/>
+        <w:rPr>
+          <w:rFonts w:hint="eastAsia"/>
+          <w:color w:val="FF0000"/>
+        </w:rPr>
+      </w:pPr>
+      <w:r>
+        <w:rPr>
+          <w:rFonts w:hint="eastAsia"/>
+          <w:color w:val="FF0000"/>
+        </w:rPr>
+        <w:t xml:space="preserve">2) </w:t>
+      </w:r>
+      <w:r>
+        <w:rPr>
+          <w:rFonts w:hint="eastAsia"/>
+          <w:color w:val="FF0000"/>
+        </w:rPr>
+        <w:t>删除</w:t>
+      </w:r>
+      <w:r>
+        <w:rPr>
+          <w:rFonts w:hint="eastAsia"/>
+          <w:color w:val="FF0000"/>
+        </w:rPr>
+        <w:t>kafka</w:t>
+      </w:r>
+      <w:r>
+        <w:rPr>
+          <w:rFonts w:hint="eastAsia"/>
+          <w:color w:val="FF0000"/>
+        </w:rPr>
+        <w:t>存储目录（</w:t>
+      </w:r>
+      <w:r>
+        <w:rPr>
+          <w:rFonts w:hint="eastAsia"/>
+          <w:color w:val="FF0000"/>
+        </w:rPr>
+        <w:t>server.properties</w:t>
+      </w:r>
+      <w:r>
+        <w:rPr>
+          <w:rFonts w:hint="eastAsia"/>
+          <w:color w:val="FF0000"/>
+        </w:rPr>
+        <w:t>文件</w:t>
+      </w:r>
+      <w:r>
+        <w:rPr>
+          <w:rFonts w:hint="eastAsia"/>
+          <w:color w:val="FF0000"/>
+        </w:rPr>
+        <w:t>log.dirs</w:t>
+      </w:r>
+      <w:r>
+        <w:rPr>
+          <w:rFonts w:hint="eastAsia"/>
+          <w:color w:val="FF0000"/>
+        </w:rPr>
+        <w:t>配置，默认为</w:t>
+      </w:r>
+      <w:r>
+        <w:rPr>
+          <w:rFonts w:hint="eastAsia"/>
+          <w:color w:val="FF0000"/>
+        </w:rPr>
+        <w:t>"/tmp/kafka-logs"</w:t>
+      </w:r>
+      <w:r>
+        <w:rPr>
+          <w:rFonts w:hint="eastAsia"/>
+          <w:color w:val="FF0000"/>
+        </w:rPr>
+        <w:t>）相关</w:t>
+      </w:r>
+      <w:r>
+        <w:rPr>
+          <w:rFonts w:hint="eastAsia"/>
+          <w:color w:val="FF0000"/>
+        </w:rPr>
+        <w:t>topic</w:t>
+      </w:r>
+      <w:r>
+        <w:rPr>
+          <w:rFonts w:hint="eastAsia"/>
+          <w:color w:val="FF0000"/>
+        </w:rPr>
+        <w:t>目录</w:t>
+      </w:r>
+    </w:p>
+    <w:p>
+      <w:pPr>
+        <w:tabs>
+          <w:tab w:val="left" w:pos="916"/>
+          <w:tab w:val="left" w:pos="1832"/>
+          <w:tab w:val="left" w:pos="2748"/>
+          <w:tab w:val="left" w:pos="3664"/>
+          <w:tab w:val="left" w:pos="4580"/>
+          <w:tab w:val="left" w:pos="5496"/>
+          <w:tab w:val="left" w:pos="6412"/>
+          <w:tab w:val="left" w:pos="7328"/>
+          <w:tab w:val="left" w:pos="8244"/>
+          <w:tab w:val="left" w:pos="9160"/>
+          <w:tab w:val="left" w:pos="10076"/>
+          <w:tab w:val="left" w:pos="10992"/>
+          <w:tab w:val="left" w:pos="11908"/>
+          <w:tab w:val="left" w:pos="12824"/>
+          <w:tab w:val="left" w:pos="13740"/>
+          <w:tab w:val="left" w:pos="14656"/>
+        </w:tabs>
+        <w:wordWrap w:val="0"/>
+        <w:spacing w:after="360"/>
+        <w:rPr>
+          <w:rFonts w:hint="eastAsia"/>
+          <w:color w:val="FF0000"/>
+        </w:rPr>
+      </w:pPr>
+      <w:r>
+        <w:rPr>
+          <w:rFonts w:hint="eastAsia"/>
+          <w:color w:val="FF0000"/>
+        </w:rPr>
+        <w:t>删除</w:t>
+      </w:r>
+      <w:r>
+        <w:rPr>
+          <w:rFonts w:hint="eastAsia"/>
+          <w:color w:val="FF0000"/>
+        </w:rPr>
+        <w:t>zookeeper "/brokers/topics/"</w:t>
+      </w:r>
+      <w:r>
+        <w:rPr>
+          <w:rFonts w:hint="eastAsia"/>
+          <w:color w:val="FF0000"/>
+        </w:rPr>
+        <w:t>目录下相关</w:t>
+      </w:r>
+      <w:r>
+        <w:rPr>
+          <w:rFonts w:hint="eastAsia"/>
+          <w:color w:val="FF0000"/>
+        </w:rPr>
+        <w:t>topic</w:t>
+      </w:r>
+      <w:r>
+        <w:rPr>
+          <w:rFonts w:hint="eastAsia"/>
+          <w:color w:val="FF0000"/>
+        </w:rPr>
+        <w:t>节点</w:t>
+      </w:r>
+    </w:p>
+    <w:p>
+      <w:pPr>
+        <w:tabs>
+          <w:tab w:val="left" w:pos="916"/>
+          <w:tab w:val="left" w:pos="1832"/>
+          <w:tab w:val="left" w:pos="2748"/>
+          <w:tab w:val="left" w:pos="3664"/>
+          <w:tab w:val="left" w:pos="4580"/>
+          <w:tab w:val="left" w:pos="5496"/>
+          <w:tab w:val="left" w:pos="6412"/>
+          <w:tab w:val="left" w:pos="7328"/>
+          <w:tab w:val="left" w:pos="8244"/>
+          <w:tab w:val="left" w:pos="9160"/>
+          <w:tab w:val="left" w:pos="10076"/>
+          <w:tab w:val="left" w:pos="10992"/>
+          <w:tab w:val="left" w:pos="11908"/>
+          <w:tab w:val="left" w:pos="12824"/>
+          <w:tab w:val="left" w:pos="13740"/>
+          <w:tab w:val="left" w:pos="14656"/>
+        </w:tabs>
+        <w:wordWrap w:val="0"/>
+        <w:spacing w:after="360"/>
+        <w:rPr>
+          <w:color w:val="FF0000"/>
+        </w:rPr>
+      </w:pPr>
+      <w:r>
+        <w:rPr>
+          <w:color w:val="FF0000"/>
+        </w:rPr>
+        <w:t xml:space="preserve">/usr/zookeeper/bin/zkCli.sh -timeout 5000  -server 127.0.0.1:12181 </w:t>
+      </w:r>
+    </w:p>
+    <w:p>
+      <w:pPr>
+        <w:tabs>
+          <w:tab w:val="left" w:pos="916"/>
+          <w:tab w:val="left" w:pos="1832"/>
+          <w:tab w:val="left" w:pos="2748"/>
+          <w:tab w:val="left" w:pos="3664"/>
+          <w:tab w:val="left" w:pos="4580"/>
+          <w:tab w:val="left" w:pos="5496"/>
+          <w:tab w:val="left" w:pos="6412"/>
+          <w:tab w:val="left" w:pos="7328"/>
+          <w:tab w:val="left" w:pos="8244"/>
+          <w:tab w:val="left" w:pos="9160"/>
+          <w:tab w:val="left" w:pos="10076"/>
+          <w:tab w:val="left" w:pos="10992"/>
+          <w:tab w:val="left" w:pos="11908"/>
+          <w:tab w:val="left" w:pos="12824"/>
+          <w:tab w:val="left" w:pos="13740"/>
+          <w:tab w:val="left" w:pos="14656"/>
+        </w:tabs>
+        <w:wordWrap w:val="0"/>
+        <w:spacing w:after="360"/>
+        <w:rPr>
+          <w:color w:val="FF0000"/>
+        </w:rPr>
+      </w:pPr>
+      <w:r>
+        <w:rPr>
+          <w:color w:val="FF0000"/>
+        </w:rPr>
+        <w:t>ls</w:t>
+      </w:r>
+    </w:p>
+    <w:p>
+      <w:pPr>
+        <w:tabs>
+          <w:tab w:val="left" w:pos="916"/>
+          <w:tab w:val="left" w:pos="1832"/>
+          <w:tab w:val="left" w:pos="2748"/>
+          <w:tab w:val="left" w:pos="3664"/>
+          <w:tab w:val="left" w:pos="4580"/>
+          <w:tab w:val="left" w:pos="5496"/>
+          <w:tab w:val="left" w:pos="6412"/>
+          <w:tab w:val="left" w:pos="7328"/>
+          <w:tab w:val="left" w:pos="8244"/>
+          <w:tab w:val="left" w:pos="9160"/>
+          <w:tab w:val="left" w:pos="10076"/>
+          <w:tab w:val="left" w:pos="10992"/>
+          <w:tab w:val="left" w:pos="11908"/>
+          <w:tab w:val="left" w:pos="12824"/>
+          <w:tab w:val="left" w:pos="13740"/>
+          <w:tab w:val="left" w:pos="14656"/>
+        </w:tabs>
+        <w:wordWrap w:val="0"/>
+        <w:spacing w:after="360"/>
+        <w:rPr>
+          <w:color w:val="FF0000"/>
+        </w:rPr>
+      </w:pPr>
+      <w:r>
+        <w:rPr>
+          <w:color w:val="FF0000"/>
+        </w:rPr>
+        <w:t>rmr /brokers/topics/logCenter</w:t>
+      </w:r>
+    </w:p>
+    <w:p>
+      <w:pPr>
+        <w:tabs>
+          <w:tab w:val="left" w:pos="916"/>
+          <w:tab w:val="left" w:pos="1832"/>
+          <w:tab w:val="left" w:pos="2748"/>
+          <w:tab w:val="left" w:pos="3664"/>
+          <w:tab w:val="left" w:pos="4580"/>
+          <w:tab w:val="left" w:pos="5496"/>
+          <w:tab w:val="left" w:pos="6412"/>
+          <w:tab w:val="left" w:pos="7328"/>
+          <w:tab w:val="left" w:pos="8244"/>
+          <w:tab w:val="left" w:pos="9160"/>
+          <w:tab w:val="left" w:pos="10076"/>
+          <w:tab w:val="left" w:pos="10992"/>
+          <w:tab w:val="left" w:pos="11908"/>
+          <w:tab w:val="left" w:pos="12824"/>
+          <w:tab w:val="left" w:pos="13740"/>
+          <w:tab w:val="left" w:pos="14656"/>
+        </w:tabs>
+        <w:wordWrap w:val="0"/>
+        <w:spacing w:after="360"/>
+        <w:rPr>
+          <w:color w:val="FF0000"/>
+        </w:rPr>
+      </w:pPr>
+    </w:p>
+    <w:p>
+      <w:pPr>
+        <w:tabs>
+          <w:tab w:val="left" w:pos="916"/>
+          <w:tab w:val="left" w:pos="1832"/>
+          <w:tab w:val="left" w:pos="2748"/>
+          <w:tab w:val="left" w:pos="3664"/>
+          <w:tab w:val="left" w:pos="4580"/>
+          <w:tab w:val="left" w:pos="5496"/>
+          <w:tab w:val="left" w:pos="6412"/>
+          <w:tab w:val="left" w:pos="7328"/>
+          <w:tab w:val="left" w:pos="8244"/>
+          <w:tab w:val="left" w:pos="9160"/>
+          <w:tab w:val="left" w:pos="10076"/>
+          <w:tab w:val="left" w:pos="10992"/>
+          <w:tab w:val="left" w:pos="11908"/>
+          <w:tab w:val="left" w:pos="12824"/>
+          <w:tab w:val="left" w:pos="13740"/>
+          <w:tab w:val="left" w:pos="14656"/>
+        </w:tabs>
+        <w:wordWrap w:val="0"/>
+        <w:spacing w:after="360"/>
+        <w:rPr>
+          <w:rFonts w:hint="eastAsia"/>
+          <w:color w:val="FF0000"/>
+        </w:rPr>
+      </w:pPr>
+      <w:r>
+        <w:rPr>
+          <w:rFonts w:hint="eastAsia"/>
+          <w:color w:val="FF0000"/>
+        </w:rPr>
+        <w:t>创建</w:t>
+      </w:r>
+      <w:r>
+        <w:rPr>
+          <w:rFonts w:hint="eastAsia"/>
+          <w:color w:val="FF0000"/>
+        </w:rPr>
+        <w:t>topic</w:t>
+      </w:r>
+    </w:p>
+    <w:p>
+      <w:pPr>
+        <w:tabs>
+          <w:tab w:val="left" w:pos="916"/>
+          <w:tab w:val="left" w:pos="1832"/>
+          <w:tab w:val="left" w:pos="2748"/>
+          <w:tab w:val="left" w:pos="3664"/>
+          <w:tab w:val="left" w:pos="4580"/>
+          <w:tab w:val="left" w:pos="5496"/>
+          <w:tab w:val="left" w:pos="6412"/>
+          <w:tab w:val="left" w:pos="7328"/>
+          <w:tab w:val="left" w:pos="8244"/>
+          <w:tab w:val="left" w:pos="9160"/>
+          <w:tab w:val="left" w:pos="10076"/>
+          <w:tab w:val="left" w:pos="10992"/>
+          <w:tab w:val="left" w:pos="11908"/>
+          <w:tab w:val="left" w:pos="12824"/>
+          <w:tab w:val="left" w:pos="13740"/>
+          <w:tab w:val="left" w:pos="14656"/>
+        </w:tabs>
+        <w:wordWrap w:val="0"/>
+        <w:spacing w:after="360"/>
+        <w:rPr>
+          <w:rFonts w:hint="eastAsia"/>
+          <w:color w:val="FF0000"/>
+        </w:rPr>
+      </w:pPr>
+      <w:r>
+        <w:rPr>
+          <w:color w:val="FF0000"/>
+        </w:rPr>
+        <w:t>/usr/kafka/bin/kafka-topics.sh --create --zookeeper 192.168.112.180:12181 --replication-factor 2 --partitions 2 --topic logCenter</w:t>
+      </w:r>
+    </w:p>
+    <w:p>
+      <w:pPr>
+        <w:tabs>
+          <w:tab w:val="left" w:pos="916"/>
+          <w:tab w:val="left" w:pos="1832"/>
+          <w:tab w:val="left" w:pos="2748"/>
+          <w:tab w:val="left" w:pos="3664"/>
+          <w:tab w:val="left" w:pos="4580"/>
+          <w:tab w:val="left" w:pos="5496"/>
+          <w:tab w:val="left" w:pos="6412"/>
+          <w:tab w:val="left" w:pos="7328"/>
+          <w:tab w:val="left" w:pos="8244"/>
+          <w:tab w:val="left" w:pos="9160"/>
+          <w:tab w:val="left" w:pos="10076"/>
+          <w:tab w:val="left" w:pos="10992"/>
+          <w:tab w:val="left" w:pos="11908"/>
+          <w:tab w:val="left" w:pos="12824"/>
+          <w:tab w:val="left" w:pos="13740"/>
+          <w:tab w:val="left" w:pos="14656"/>
+        </w:tabs>
+        <w:wordWrap w:val="0"/>
+        <w:spacing w:after="360"/>
+        <w:rPr>
+          <w:rFonts w:ascii="Consolas" w:eastAsia="宋体" w:hAnsi="Consolas" w:cs="Consolas"/>
+          <w:color w:val="333333"/>
+          <w:sz w:val="22"/>
+          <w:szCs w:val="22"/>
+        </w:rPr>
+      </w:pPr>
     </w:p>
     <w:p>
       <w:pPr>
@@ -16151,7 +16630,6 @@
                 <w:sz w:val="20"/>
                 <w:szCs w:val="20"/>
               </w:rPr>
-              <w:lastRenderedPageBreak/>
               <w:t>}</w:t>
             </w:r>
           </w:p>
@@ -16777,7 +17255,6 @@
         <w:rPr>
           <w:rFonts w:hint="eastAsia"/>
         </w:rPr>
-        <w:lastRenderedPageBreak/>
         <w:t>系统监控</w:t>
       </w:r>
       <w:bookmarkEnd w:id="30"/>
@@ -16992,6 +17469,7 @@
         <w:rPr>
           <w:rFonts w:hint="eastAsia"/>
         </w:rPr>
+        <w:lastRenderedPageBreak/>
         <w:t>beats</w:t>
       </w:r>
       <w:bookmarkEnd w:id="35"/>
@@ -17144,7 +17622,6 @@
         <w:rPr>
           <w:rFonts w:hint="eastAsia"/>
         </w:rPr>
-        <w:lastRenderedPageBreak/>
         <w:t>配置使用</w:t>
       </w:r>
       <w:bookmarkEnd w:id="38"/>
@@ -17509,6 +17986,7 @@
     </w:p>
     <w:p>
       <w:r>
+        <w:lastRenderedPageBreak/>
         <w:t xml:space="preserve">  max_message_bytes: 10000000</w:t>
       </w:r>
     </w:p>
@@ -17805,7 +18283,6 @@
         <w:rPr>
           <w:rFonts w:hint="eastAsia"/>
         </w:rPr>
-        <w:lastRenderedPageBreak/>
         <w:t>日志分析</w:t>
       </w:r>
       <w:bookmarkEnd w:id="41"/>
@@ -18167,6 +18644,7 @@
           <w:rFonts w:ascii="Consolas" w:hAnsi="Consolas" w:cs="Consolas"/>
           <w:color w:val="333333"/>
         </w:rPr>
+        <w:lastRenderedPageBreak/>
         <w:tab/>
         <w:t>"cluster_name" : "elasticsearch",</w:t>
       </w:r>
@@ -18435,7 +18913,6 @@
         <w:rPr>
           <w:rFonts w:hint="eastAsia"/>
         </w:rPr>
-        <w:lastRenderedPageBreak/>
         <w:t>解压压缩包</w:t>
       </w:r>
       <w:r>
@@ -18741,6 +19218,7 @@
         <w:rPr>
           <w:noProof/>
         </w:rPr>
+        <w:lastRenderedPageBreak/>
         <w:drawing>
           <wp:inline distT="0" distB="0" distL="0" distR="0" wp14:anchorId="6235D662" wp14:editId="140D2545">
             <wp:extent cx="5274310" cy="3791521"/>
@@ -18958,7 +19436,6 @@
     </w:p>
     <w:p>
       <w:r>
-        <w:lastRenderedPageBreak/>
         <w:t xml:space="preserve">  elasticsearch {</w:t>
       </w:r>
     </w:p>
@@ -19162,6 +19639,7 @@
         <w:rPr>
           <w:noProof/>
         </w:rPr>
+        <w:lastRenderedPageBreak/>
         <w:drawing>
           <wp:inline distT="0" distB="0" distL="0" distR="0" wp14:anchorId="10CECC01" wp14:editId="6980F0DA">
             <wp:extent cx="5274310" cy="2715293"/>
@@ -19556,7 +20034,7 @@
         <w:sz w:val="18"/>
         <w:szCs w:val="18"/>
       </w:rPr>
-      <w:t>5</w:t>
+      <w:t>12</w:t>
     </w:r>
     <w:r>
       <w:rPr>
@@ -24058,7 +24536,7 @@
 </file>
 
 <file path=customXml/itemProps1.xml><?xml version="1.0" encoding="utf-8"?>
-<ds:datastoreItem xmlns:ds="http://schemas.openxmlformats.org/officeDocument/2006/customXml" ds:itemID="{5674610C-B3C2-4912-9D28-C3B4767FBA60}">
+<ds:datastoreItem xmlns:ds="http://schemas.openxmlformats.org/officeDocument/2006/customXml" ds:itemID="{19A71847-2BE8-4457-866D-0A5E1FA48419}">
   <ds:schemaRefs>
     <ds:schemaRef ds:uri="http://schemas.openxmlformats.org/officeDocument/2006/bibliography"/>
   </ds:schemaRefs>
